--- a/utilites/Abstract.docx
+++ b/utilites/Abstract.docx
@@ -645,6 +645,24 @@
         <w:tab/>
         <w:t>Everyday more games are made with the intention of entertaining those who play them. Bullet Hell, a sub-genre of video game, is a game where the player must dodge projectiles thrown at them by various enemies and ultimately beat the final boss to complete the game. Due to their difficulty and simplicity they have recently become extremely popular.</w:t>
       </w:r>
+      <w:r>
+        <w:rPr>
+          <w:rFonts w:ascii="Times New Roman" w:hAnsi="Times New Roman" w:cs="Times New Roman"/>
+          <w:sz w:val="24"/>
+          <w:szCs w:val="24"/>
+        </w:rPr>
+        <w:t xml:space="preserve"> The motivation behind this project was to create a </w:t>
+      </w:r>
+      <w:r>
+        <w:rPr>
+          <w:rFonts w:ascii="Times New Roman" w:hAnsi="Times New Roman" w:cs="Times New Roman"/>
+          <w:sz w:val="24"/>
+          <w:szCs w:val="24"/>
+        </w:rPr>
+        <w:t>well-designed game with entertainment value while gaining programming experience.</w:t>
+      </w:r>
+      <w:bookmarkStart w:id="0" w:name="_GoBack"/>
+      <w:bookmarkEnd w:id="0"/>
     </w:p>
     <w:p>
       <w:pPr>
@@ -662,26 +680,129 @@
           <w:szCs w:val="24"/>
         </w:rPr>
         <w:tab/>
-        <w:t>A program was planned, written, and tested in order to construct a Bullet Hell game from scratch with the question “How can one efficiently create a Bullet Hell game”</w:t>
-      </w:r>
-      <w:r>
-        <w:rPr>
-          <w:rFonts w:ascii="Times New Roman" w:hAnsi="Times New Roman" w:cs="Times New Roman"/>
-          <w:sz w:val="24"/>
-          <w:szCs w:val="24"/>
-        </w:rPr>
-        <w:t xml:space="preserve"> in mind. The games difficulty, system compatibility, and overall playability were tailored to the intended audience. The program was coded in such a way that users could interact with the game elements via </w:t>
-      </w:r>
-      <w:r>
-        <w:rPr>
-          <w:rFonts w:ascii="Times New Roman" w:hAnsi="Times New Roman" w:cs="Times New Roman"/>
-          <w:sz w:val="24"/>
-          <w:szCs w:val="24"/>
-        </w:rPr>
-        <w:t xml:space="preserve">their computer. The mouse and keyboard allow the user to interact with the menu and playable character through which they could interact with the in-game enemies and boss characters.  </w:t>
-      </w:r>
-      <w:bookmarkStart w:id="0" w:name="_GoBack"/>
-      <w:bookmarkEnd w:id="0"/>
+        <w:t xml:space="preserve">A program was planned, written, and tested in order to construct a Bullet Hell game from scratch </w:t>
+      </w:r>
+      <w:r>
+        <w:rPr>
+          <w:rFonts w:ascii="Times New Roman" w:hAnsi="Times New Roman" w:cs="Times New Roman"/>
+          <w:sz w:val="24"/>
+          <w:szCs w:val="24"/>
+        </w:rPr>
+        <w:t xml:space="preserve">using the Python programming language with the objective of gaining group programming experience </w:t>
+      </w:r>
+      <w:r>
+        <w:rPr>
+          <w:rFonts w:ascii="Times New Roman" w:hAnsi="Times New Roman" w:cs="Times New Roman"/>
+          <w:sz w:val="24"/>
+          <w:szCs w:val="24"/>
+        </w:rPr>
+        <w:t xml:space="preserve">in mind. The games difficulty, system compatibility, and </w:t>
+      </w:r>
+      <w:r>
+        <w:rPr>
+          <w:rFonts w:ascii="Times New Roman" w:hAnsi="Times New Roman" w:cs="Times New Roman"/>
+          <w:sz w:val="24"/>
+          <w:szCs w:val="24"/>
+        </w:rPr>
+        <w:t>ease of</w:t>
+      </w:r>
+      <w:r>
+        <w:rPr>
+          <w:rFonts w:ascii="Times New Roman" w:hAnsi="Times New Roman" w:cs="Times New Roman"/>
+          <w:sz w:val="24"/>
+          <w:szCs w:val="24"/>
+        </w:rPr>
+        <w:t xml:space="preserve"> playability were tailored to the</w:t>
+      </w:r>
+      <w:r>
+        <w:rPr>
+          <w:rFonts w:ascii="Times New Roman" w:hAnsi="Times New Roman" w:cs="Times New Roman"/>
+          <w:sz w:val="24"/>
+          <w:szCs w:val="24"/>
+        </w:rPr>
+        <w:t xml:space="preserve"> Catapult audience</w:t>
+      </w:r>
+      <w:r>
+        <w:rPr>
+          <w:rFonts w:ascii="Times New Roman" w:hAnsi="Times New Roman" w:cs="Times New Roman"/>
+          <w:sz w:val="24"/>
+          <w:szCs w:val="24"/>
+        </w:rPr>
+        <w:t xml:space="preserve">. The program was coded in such a way that users could interact with the game elements via </w:t>
+      </w:r>
+      <w:r>
+        <w:rPr>
+          <w:rFonts w:ascii="Times New Roman" w:hAnsi="Times New Roman" w:cs="Times New Roman"/>
+          <w:sz w:val="24"/>
+          <w:szCs w:val="24"/>
+        </w:rPr>
+        <w:t xml:space="preserve">their computer. </w:t>
+      </w:r>
+      <w:r>
+        <w:rPr>
+          <w:rFonts w:ascii="Times New Roman" w:hAnsi="Times New Roman" w:cs="Times New Roman"/>
+          <w:sz w:val="24"/>
+          <w:szCs w:val="24"/>
+        </w:rPr>
+        <w:t xml:space="preserve">Users can click the start button in the menu to initiate gameplay. </w:t>
+      </w:r>
+      <w:r>
+        <w:rPr>
+          <w:rFonts w:ascii="Times New Roman" w:hAnsi="Times New Roman" w:cs="Times New Roman"/>
+          <w:sz w:val="24"/>
+          <w:szCs w:val="24"/>
+        </w:rPr>
+        <w:t xml:space="preserve">Using </w:t>
+      </w:r>
+      <w:r>
+        <w:rPr>
+          <w:rFonts w:ascii="Times New Roman" w:hAnsi="Times New Roman" w:cs="Times New Roman"/>
+          <w:sz w:val="24"/>
+          <w:szCs w:val="24"/>
+        </w:rPr>
+        <w:t xml:space="preserve">the </w:t>
+      </w:r>
+      <w:r>
+        <w:rPr>
+          <w:rFonts w:ascii="Times New Roman" w:hAnsi="Times New Roman" w:cs="Times New Roman"/>
+          <w:sz w:val="24"/>
+          <w:szCs w:val="24"/>
+        </w:rPr>
+        <w:t>keyboard</w:t>
+      </w:r>
+      <w:r>
+        <w:rPr>
+          <w:rFonts w:ascii="Times New Roman" w:hAnsi="Times New Roman" w:cs="Times New Roman"/>
+          <w:sz w:val="24"/>
+          <w:szCs w:val="24"/>
+        </w:rPr>
+        <w:t>, the user controls the movement of their playable character.</w:t>
+      </w:r>
+      <w:r>
+        <w:rPr>
+          <w:rFonts w:ascii="Times New Roman" w:hAnsi="Times New Roman" w:cs="Times New Roman"/>
+          <w:sz w:val="24"/>
+          <w:szCs w:val="24"/>
+        </w:rPr>
+        <w:t xml:space="preserve"> By pressing spacebar, the ship then fires bullets that destroy enemies upon collision. If the character is hit by an enemy bullet </w:t>
+      </w:r>
+      <w:r>
+        <w:rPr>
+          <w:rFonts w:ascii="Times New Roman" w:hAnsi="Times New Roman" w:cs="Times New Roman"/>
+          <w:sz w:val="24"/>
+          <w:szCs w:val="24"/>
+        </w:rPr>
+        <w:t xml:space="preserve">they lose one of three lives and temporarily </w:t>
+      </w:r>
+      <w:r>
+        <w:rPr>
+          <w:rFonts w:ascii="Times New Roman" w:hAnsi="Times New Roman" w:cs="Times New Roman"/>
+          <w:sz w:val="24"/>
+          <w:szCs w:val="24"/>
+        </w:rPr>
+        <w:lastRenderedPageBreak/>
+        <w:t>gain invincibility so they can recover. The game finishes when the user defeats the boss, a final enemy character.</w:t>
+      </w:r>
     </w:p>
     <w:sectPr>
       <w:headerReference w:type="default" r:id="rId6"/>
@@ -767,7 +888,7 @@
       <w:rPr>
         <w:noProof/>
       </w:rPr>
-      <w:t>1</w:t>
+      <w:t>2</w:t>
     </w:r>
     <w:r>
       <w:rPr>

--- a/utilites/Abstract.docx
+++ b/utilites/Abstract.docx
@@ -643,7 +643,55 @@
           <w:szCs w:val="24"/>
         </w:rPr>
         <w:tab/>
-        <w:t>Everyday more games are made with the intention of entertaining those who play them. Bullet Hell, a sub-genre of video game, is a game where the player must dodge projectiles thrown at them by various enemies and ultimately beat the final boss to complete the game. Due to their difficulty and simplicity they have recently become extremely popular.</w:t>
+        <w:t>Every</w:t>
+      </w:r>
+      <w:r>
+        <w:rPr>
+          <w:rFonts w:ascii="Times New Roman" w:hAnsi="Times New Roman" w:cs="Times New Roman"/>
+          <w:sz w:val="24"/>
+          <w:szCs w:val="24"/>
+        </w:rPr>
+        <w:t xml:space="preserve"> </w:t>
+      </w:r>
+      <w:r>
+        <w:rPr>
+          <w:rFonts w:ascii="Times New Roman" w:hAnsi="Times New Roman" w:cs="Times New Roman"/>
+          <w:sz w:val="24"/>
+          <w:szCs w:val="24"/>
+        </w:rPr>
+        <w:t>day more games are made with the intention of entertaining those who play them. Bullet Hell</w:t>
+      </w:r>
+      <w:r>
+        <w:rPr>
+          <w:rFonts w:ascii="Times New Roman" w:hAnsi="Times New Roman" w:cs="Times New Roman"/>
+          <w:sz w:val="24"/>
+          <w:szCs w:val="24"/>
+        </w:rPr>
+        <w:t xml:space="preserve"> </w:t>
+      </w:r>
+      <w:r>
+        <w:rPr>
+          <w:rFonts w:ascii="Times New Roman" w:hAnsi="Times New Roman" w:cs="Times New Roman"/>
+          <w:sz w:val="24"/>
+          <w:szCs w:val="24"/>
+        </w:rPr>
+        <w:t xml:space="preserve">is a </w:t>
+      </w:r>
+      <w:r>
+        <w:rPr>
+          <w:rFonts w:ascii="Times New Roman" w:hAnsi="Times New Roman" w:cs="Times New Roman"/>
+          <w:sz w:val="24"/>
+          <w:szCs w:val="24"/>
+        </w:rPr>
+        <w:t>type of video-</w:t>
+      </w:r>
+      <w:r>
+        <w:rPr>
+          <w:rFonts w:ascii="Times New Roman" w:hAnsi="Times New Roman" w:cs="Times New Roman"/>
+          <w:sz w:val="24"/>
+          <w:szCs w:val="24"/>
+        </w:rPr>
+        <w:t>game where the player must dodge projectiles thrown at them by various enemies and ultimately beat the final boss to complete the game. Due to their difficulty and simplicity they have recently become extremely popular.</w:t>
       </w:r>
       <w:r>
         <w:rPr>
@@ -661,8 +709,6 @@
         </w:rPr>
         <w:t>well-designed game with entertainment value while gaining programming experience.</w:t>
       </w:r>
-      <w:bookmarkStart w:id="0" w:name="_GoBack"/>
-      <w:bookmarkEnd w:id="0"/>
     </w:p>
     <w:p>
       <w:pPr>
@@ -680,7 +726,7 @@
           <w:szCs w:val="24"/>
         </w:rPr>
         <w:tab/>
-        <w:t xml:space="preserve">A program was planned, written, and tested in order to construct a Bullet Hell game from scratch </w:t>
+        <w:t xml:space="preserve">A program was planned, written, and tested in order to construct a Bullet Hell game </w:t>
       </w:r>
       <w:r>
         <w:rPr>
@@ -696,7 +742,23 @@
           <w:sz w:val="24"/>
           <w:szCs w:val="24"/>
         </w:rPr>
-        <w:t xml:space="preserve">in mind. The games difficulty, system compatibility, and </w:t>
+        <w:t>in mind. The game</w:t>
+      </w:r>
+      <w:r>
+        <w:rPr>
+          <w:rFonts w:ascii="Times New Roman" w:hAnsi="Times New Roman" w:cs="Times New Roman"/>
+          <w:sz w:val="24"/>
+          <w:szCs w:val="24"/>
+        </w:rPr>
+        <w:t>’</w:t>
+      </w:r>
+      <w:r>
+        <w:rPr>
+          <w:rFonts w:ascii="Times New Roman" w:hAnsi="Times New Roman" w:cs="Times New Roman"/>
+          <w:sz w:val="24"/>
+          <w:szCs w:val="24"/>
+        </w:rPr>
+        <w:t xml:space="preserve">s difficulty, system compatibility, and </w:t>
       </w:r>
       <w:r>
         <w:rPr>
@@ -720,23 +782,32 @@
           <w:sz w:val="24"/>
           <w:szCs w:val="24"/>
         </w:rPr>
-        <w:t xml:space="preserve"> Catapult audience</w:t>
-      </w:r>
-      <w:r>
-        <w:rPr>
-          <w:rFonts w:ascii="Times New Roman" w:hAnsi="Times New Roman" w:cs="Times New Roman"/>
-          <w:sz w:val="24"/>
-          <w:szCs w:val="24"/>
-        </w:rPr>
-        <w:t xml:space="preserve">. The program was coded in such a way that users could interact with the game elements via </w:t>
-      </w:r>
-      <w:r>
-        <w:rPr>
-          <w:rFonts w:ascii="Times New Roman" w:hAnsi="Times New Roman" w:cs="Times New Roman"/>
-          <w:sz w:val="24"/>
-          <w:szCs w:val="24"/>
-        </w:rPr>
-        <w:t xml:space="preserve">their computer. </w:t>
+        <w:t xml:space="preserve"> </w:t>
+      </w:r>
+      <w:r>
+        <w:rPr>
+          <w:rFonts w:ascii="Times New Roman" w:hAnsi="Times New Roman" w:cs="Times New Roman"/>
+          <w:sz w:val="24"/>
+          <w:szCs w:val="24"/>
+          <w:highlight w:val="yellow"/>
+        </w:rPr>
+        <w:t>Catapult</w:t>
+      </w:r>
+      <w:r>
+        <w:rPr>
+          <w:rFonts w:ascii="Times New Roman" w:hAnsi="Times New Roman" w:cs="Times New Roman"/>
+          <w:sz w:val="24"/>
+          <w:szCs w:val="24"/>
+        </w:rPr>
+        <w:t xml:space="preserve"> audience</w:t>
+      </w:r>
+      <w:r>
+        <w:rPr>
+          <w:rFonts w:ascii="Times New Roman" w:hAnsi="Times New Roman" w:cs="Times New Roman"/>
+          <w:sz w:val="24"/>
+          <w:szCs w:val="24"/>
+        </w:rPr>
+        <w:t xml:space="preserve">. </w:t>
       </w:r>
       <w:r>
         <w:rPr>
@@ -792,17 +863,10 @@
           <w:sz w:val="24"/>
           <w:szCs w:val="24"/>
         </w:rPr>
-        <w:t xml:space="preserve">they lose one of three lives and temporarily </w:t>
-      </w:r>
-      <w:r>
-        <w:rPr>
-          <w:rFonts w:ascii="Times New Roman" w:hAnsi="Times New Roman" w:cs="Times New Roman"/>
-          <w:sz w:val="24"/>
-          <w:szCs w:val="24"/>
-        </w:rPr>
-        <w:lastRenderedPageBreak/>
-        <w:t>gain invincibility so they can recover. The game finishes when the user defeats the boss, a final enemy character.</w:t>
-      </w:r>
+        <w:t>they lose one of three lives and temporarily gain invincibility so they can recover. The game finishes when the user defeats the boss, a final enemy character.</w:t>
+      </w:r>
+      <w:bookmarkStart w:id="0" w:name="_GoBack"/>
+      <w:bookmarkEnd w:id="0"/>
     </w:p>
     <w:sectPr>
       <w:headerReference w:type="default" r:id="rId6"/>
@@ -888,7 +952,7 @@
       <w:rPr>
         <w:noProof/>
       </w:rPr>
-      <w:t>2</w:t>
+      <w:t>1</w:t>
     </w:r>
     <w:r>
       <w:rPr>

--- a/utilites/Abstract.docx
+++ b/utilites/Abstract.docx
@@ -707,7 +707,17 @@
           <w:sz w:val="24"/>
           <w:szCs w:val="24"/>
         </w:rPr>
-        <w:t>well-designed game with entertainment value while gaining programming experience.</w:t>
+        <w:t xml:space="preserve">well-designed game with entertainment value while gaining programming </w:t>
+      </w:r>
+      <w:bookmarkStart w:id="0" w:name="_GoBack"/>
+      <w:bookmarkEnd w:id="0"/>
+      <w:r>
+        <w:rPr>
+          <w:rFonts w:ascii="Times New Roman" w:hAnsi="Times New Roman" w:cs="Times New Roman"/>
+          <w:sz w:val="24"/>
+          <w:szCs w:val="24"/>
+        </w:rPr>
+        <w:t>experience.</w:t>
       </w:r>
     </w:p>
     <w:p>
@@ -734,15 +744,15 @@
           <w:sz w:val="24"/>
           <w:szCs w:val="24"/>
         </w:rPr>
-        <w:t xml:space="preserve">using the Python programming language with the objective of gaining group programming experience </w:t>
-      </w:r>
-      <w:r>
-        <w:rPr>
-          <w:rFonts w:ascii="Times New Roman" w:hAnsi="Times New Roman" w:cs="Times New Roman"/>
-          <w:sz w:val="24"/>
-          <w:szCs w:val="24"/>
-        </w:rPr>
-        <w:t>in mind. The game</w:t>
+        <w:t>using the Python programming language</w:t>
+      </w:r>
+      <w:r>
+        <w:rPr>
+          <w:rFonts w:ascii="Times New Roman" w:hAnsi="Times New Roman" w:cs="Times New Roman"/>
+          <w:sz w:val="24"/>
+          <w:szCs w:val="24"/>
+        </w:rPr>
+        <w:t>. The game</w:t>
       </w:r>
       <w:r>
         <w:rPr>
@@ -865,8 +875,6 @@
         </w:rPr>
         <w:t>they lose one of three lives and temporarily gain invincibility so they can recover. The game finishes when the user defeats the boss, a final enemy character.</w:t>
       </w:r>
-      <w:bookmarkStart w:id="0" w:name="_GoBack"/>
-      <w:bookmarkEnd w:id="0"/>
     </w:p>
     <w:sectPr>
       <w:headerReference w:type="default" r:id="rId6"/>

--- a/utilites/Abstract.docx
+++ b/utilites/Abstract.docx
@@ -683,41 +683,87 @@
           <w:sz w:val="24"/>
           <w:szCs w:val="24"/>
         </w:rPr>
-        <w:t>type of video-</w:t>
-      </w:r>
-      <w:r>
-        <w:rPr>
-          <w:rFonts w:ascii="Times New Roman" w:hAnsi="Times New Roman" w:cs="Times New Roman"/>
-          <w:sz w:val="24"/>
-          <w:szCs w:val="24"/>
-        </w:rPr>
-        <w:t>game where the player must dodge projectiles thrown at them by various enemies and ultimately beat the final boss to complete the game. Due to their difficulty and simplicity they have recently become extremely popular.</w:t>
-      </w:r>
-      <w:r>
-        <w:rPr>
-          <w:rFonts w:ascii="Times New Roman" w:hAnsi="Times New Roman" w:cs="Times New Roman"/>
-          <w:sz w:val="24"/>
-          <w:szCs w:val="24"/>
-        </w:rPr>
-        <w:t xml:space="preserve"> The motivation behind this project was to create a </w:t>
-      </w:r>
-      <w:r>
-        <w:rPr>
-          <w:rFonts w:ascii="Times New Roman" w:hAnsi="Times New Roman" w:cs="Times New Roman"/>
-          <w:sz w:val="24"/>
-          <w:szCs w:val="24"/>
-        </w:rPr>
-        <w:t xml:space="preserve">well-designed game with entertainment value while gaining programming </w:t>
-      </w:r>
-      <w:bookmarkStart w:id="0" w:name="_GoBack"/>
-      <w:bookmarkEnd w:id="0"/>
-      <w:r>
-        <w:rPr>
-          <w:rFonts w:ascii="Times New Roman" w:hAnsi="Times New Roman" w:cs="Times New Roman"/>
-          <w:sz w:val="24"/>
-          <w:szCs w:val="24"/>
-        </w:rPr>
-        <w:t>experience.</w:t>
+        <w:t>video-</w:t>
+      </w:r>
+      <w:r>
+        <w:rPr>
+          <w:rFonts w:ascii="Times New Roman" w:hAnsi="Times New Roman" w:cs="Times New Roman"/>
+          <w:sz w:val="24"/>
+          <w:szCs w:val="24"/>
+        </w:rPr>
+        <w:t>game</w:t>
+      </w:r>
+      <w:r>
+        <w:rPr>
+          <w:rFonts w:ascii="Times New Roman" w:hAnsi="Times New Roman" w:cs="Times New Roman"/>
+          <w:sz w:val="24"/>
+          <w:szCs w:val="24"/>
+        </w:rPr>
+        <w:t xml:space="preserve"> subgenre</w:t>
+      </w:r>
+      <w:r>
+        <w:rPr>
+          <w:rFonts w:ascii="Times New Roman" w:hAnsi="Times New Roman" w:cs="Times New Roman"/>
+          <w:sz w:val="24"/>
+          <w:szCs w:val="24"/>
+        </w:rPr>
+        <w:t xml:space="preserve"> where the player must dodge projectiles thrown at them by various enemies and ultimately beat the final boss to complete the game. Due to their difficulty and simplicity they have recently become extremely popular.</w:t>
+      </w:r>
+      <w:r>
+        <w:rPr>
+          <w:rFonts w:ascii="Times New Roman" w:hAnsi="Times New Roman" w:cs="Times New Roman"/>
+          <w:sz w:val="24"/>
+          <w:szCs w:val="24"/>
+        </w:rPr>
+        <w:t xml:space="preserve"> </w:t>
+      </w:r>
+      <w:r>
+        <w:rPr>
+          <w:rFonts w:ascii="Times New Roman" w:hAnsi="Times New Roman" w:cs="Times New Roman"/>
+          <w:sz w:val="24"/>
+          <w:szCs w:val="24"/>
+        </w:rPr>
+        <w:t>This game has high entertainment value due to its relative novelty</w:t>
+      </w:r>
+      <w:r>
+        <w:rPr>
+          <w:rFonts w:ascii="Times New Roman" w:hAnsi="Times New Roman" w:cs="Times New Roman"/>
+          <w:sz w:val="24"/>
+          <w:szCs w:val="24"/>
+        </w:rPr>
+        <w:t xml:space="preserve"> and well-crafted space themed graphics.</w:t>
+      </w:r>
+      <w:r>
+        <w:rPr>
+          <w:rFonts w:ascii="Times New Roman" w:hAnsi="Times New Roman" w:cs="Times New Roman"/>
+          <w:sz w:val="24"/>
+          <w:szCs w:val="24"/>
+        </w:rPr>
+        <w:t xml:space="preserve"> </w:t>
+      </w:r>
+      <w:r>
+        <w:rPr>
+          <w:rFonts w:ascii="Times New Roman" w:hAnsi="Times New Roman" w:cs="Times New Roman"/>
+          <w:sz w:val="24"/>
+          <w:szCs w:val="24"/>
+        </w:rPr>
+        <w:t xml:space="preserve">Not only can games such as this relieve stress but pass as a wonderful time-killer. </w:t>
+      </w:r>
+      <w:r>
+        <w:rPr>
+          <w:rFonts w:ascii="Times New Roman" w:hAnsi="Times New Roman" w:cs="Times New Roman"/>
+          <w:sz w:val="24"/>
+          <w:szCs w:val="24"/>
+        </w:rPr>
+        <w:t xml:space="preserve">The motivation behind this project was to create a </w:t>
+      </w:r>
+      <w:r>
+        <w:rPr>
+          <w:rFonts w:ascii="Times New Roman" w:hAnsi="Times New Roman" w:cs="Times New Roman"/>
+          <w:sz w:val="24"/>
+          <w:szCs w:val="24"/>
+        </w:rPr>
+        <w:t>well-designed game with entertainment value while gaining programming experience.</w:t>
       </w:r>
     </w:p>
     <w:p>
@@ -752,71 +798,6 @@
           <w:sz w:val="24"/>
           <w:szCs w:val="24"/>
         </w:rPr>
-        <w:t>. The game</w:t>
-      </w:r>
-      <w:r>
-        <w:rPr>
-          <w:rFonts w:ascii="Times New Roman" w:hAnsi="Times New Roman" w:cs="Times New Roman"/>
-          <w:sz w:val="24"/>
-          <w:szCs w:val="24"/>
-        </w:rPr>
-        <w:t>’</w:t>
-      </w:r>
-      <w:r>
-        <w:rPr>
-          <w:rFonts w:ascii="Times New Roman" w:hAnsi="Times New Roman" w:cs="Times New Roman"/>
-          <w:sz w:val="24"/>
-          <w:szCs w:val="24"/>
-        </w:rPr>
-        <w:t xml:space="preserve">s difficulty, system compatibility, and </w:t>
-      </w:r>
-      <w:r>
-        <w:rPr>
-          <w:rFonts w:ascii="Times New Roman" w:hAnsi="Times New Roman" w:cs="Times New Roman"/>
-          <w:sz w:val="24"/>
-          <w:szCs w:val="24"/>
-        </w:rPr>
-        <w:t>ease of</w:t>
-      </w:r>
-      <w:r>
-        <w:rPr>
-          <w:rFonts w:ascii="Times New Roman" w:hAnsi="Times New Roman" w:cs="Times New Roman"/>
-          <w:sz w:val="24"/>
-          <w:szCs w:val="24"/>
-        </w:rPr>
-        <w:t xml:space="preserve"> playability were tailored to the</w:t>
-      </w:r>
-      <w:r>
-        <w:rPr>
-          <w:rFonts w:ascii="Times New Roman" w:hAnsi="Times New Roman" w:cs="Times New Roman"/>
-          <w:sz w:val="24"/>
-          <w:szCs w:val="24"/>
-        </w:rPr>
-        <w:t xml:space="preserve"> </w:t>
-      </w:r>
-      <w:r>
-        <w:rPr>
-          <w:rFonts w:ascii="Times New Roman" w:hAnsi="Times New Roman" w:cs="Times New Roman"/>
-          <w:sz w:val="24"/>
-          <w:szCs w:val="24"/>
-          <w:highlight w:val="yellow"/>
-        </w:rPr>
-        <w:t>Catapult</w:t>
-      </w:r>
-      <w:r>
-        <w:rPr>
-          <w:rFonts w:ascii="Times New Roman" w:hAnsi="Times New Roman" w:cs="Times New Roman"/>
-          <w:sz w:val="24"/>
-          <w:szCs w:val="24"/>
-        </w:rPr>
-        <w:t xml:space="preserve"> audience</w:t>
-      </w:r>
-      <w:r>
-        <w:rPr>
-          <w:rFonts w:ascii="Times New Roman" w:hAnsi="Times New Roman" w:cs="Times New Roman"/>
-          <w:sz w:val="24"/>
-          <w:szCs w:val="24"/>
-        </w:rPr>
         <w:t xml:space="preserve">. </w:t>
       </w:r>
       <w:r>
@@ -865,7 +846,31 @@
           <w:sz w:val="24"/>
           <w:szCs w:val="24"/>
         </w:rPr>
-        <w:t xml:space="preserve"> By pressing spacebar, the ship then fires bullets that destroy enemies upon collision. If the character is hit by an enemy bullet </w:t>
+        <w:t xml:space="preserve"> An enemy will spawn every half second at the top of the screen.</w:t>
+      </w:r>
+      <w:r>
+        <w:rPr>
+          <w:rFonts w:ascii="Times New Roman" w:hAnsi="Times New Roman" w:cs="Times New Roman"/>
+          <w:sz w:val="24"/>
+          <w:szCs w:val="24"/>
+        </w:rPr>
+        <w:t xml:space="preserve"> By pressing </w:t>
+      </w:r>
+      <w:r>
+        <w:rPr>
+          <w:rFonts w:ascii="Times New Roman" w:hAnsi="Times New Roman" w:cs="Times New Roman"/>
+          <w:sz w:val="24"/>
+          <w:szCs w:val="24"/>
+        </w:rPr>
+        <w:t xml:space="preserve">the </w:t>
+      </w:r>
+      <w:r>
+        <w:rPr>
+          <w:rFonts w:ascii="Times New Roman" w:hAnsi="Times New Roman" w:cs="Times New Roman"/>
+          <w:sz w:val="24"/>
+          <w:szCs w:val="24"/>
+        </w:rPr>
+        <w:t xml:space="preserve">spacebar, the ship then fires bullets that destroy enemies upon collision. If the character is hit by an enemy bullet </w:t>
       </w:r>
       <w:r>
         <w:rPr>
@@ -875,6 +880,8 @@
         </w:rPr>
         <w:t>they lose one of three lives and temporarily gain invincibility so they can recover. The game finishes when the user defeats the boss, a final enemy character.</w:t>
       </w:r>
+      <w:bookmarkStart w:id="0" w:name="_GoBack"/>
+      <w:bookmarkEnd w:id="0"/>
     </w:p>
     <w:sectPr>
       <w:headerReference w:type="default" r:id="rId6"/>
